--- a/meeting/11_13회의록.docx
+++ b/meeting/11_13회의록.docx
@@ -446,7 +446,6 @@
           <w:p>
             <w:pPr>
               <w:rPr>
-                <w:rFonts w:hint="eastAsia"/>
                 <w:color w:val="000000" w:themeColor="text1"/>
               </w:rPr>
             </w:pPr>
@@ -461,7 +460,6 @@
           <w:p>
             <w:pPr>
               <w:rPr>
-                <w:rFonts w:hint="eastAsia"/>
                 <w:color w:val="000000" w:themeColor="text1"/>
               </w:rPr>
             </w:pPr>
@@ -526,7 +524,6 @@
             <w:pPr>
               <w:ind w:left="90"/>
               <w:rPr>
-                <w:rFonts w:hint="eastAsia"/>
                 <w:color w:val="000000" w:themeColor="text1"/>
               </w:rPr>
             </w:pPr>
@@ -554,7 +551,6 @@
               </w:numPr>
               <w:ind w:leftChars="0"/>
               <w:rPr>
-                <w:rFonts w:hint="eastAsia"/>
                 <w:color w:val="000000" w:themeColor="text1"/>
               </w:rPr>
             </w:pPr>
@@ -593,7 +589,6 @@
               </w:numPr>
               <w:ind w:leftChars="0"/>
               <w:rPr>
-                <w:rFonts w:hint="eastAsia"/>
                 <w:color w:val="000000" w:themeColor="text1"/>
               </w:rPr>
             </w:pPr>
@@ -614,7 +609,6 @@
               </w:numPr>
               <w:ind w:leftChars="0"/>
               <w:rPr>
-                <w:rFonts w:hint="eastAsia"/>
                 <w:color w:val="000000" w:themeColor="text1"/>
               </w:rPr>
             </w:pPr>
@@ -668,7 +662,6 @@
           <w:p>
             <w:pPr>
               <w:rPr>
-                <w:rFonts w:hint="eastAsia"/>
                 <w:color w:val="000000" w:themeColor="text1"/>
               </w:rPr>
             </w:pPr>
@@ -837,9 +830,122 @@
       </w:tr>
     </w:tbl>
     <w:p>
+      <w:pPr>
+        <w:rPr>
+          <w:rFonts w:hint="eastAsia"/>
+        </w:rPr>
+      </w:pPr>
       <w:bookmarkStart w:id="0" w:name="_GoBack"/>
       <w:bookmarkEnd w:id="0"/>
     </w:p>
+    <w:tbl>
+      <w:tblPr>
+        <w:tblStyle w:val="-50"/>
+        <w:tblW w:w="0" w:type="auto"/>
+        <w:tblLook w:val="04A0"/>
+      </w:tblPr>
+      <w:tblGrid>
+        <w:gridCol w:w="9224"/>
+      </w:tblGrid>
+      <w:tr>
+        <w:trPr>
+          <w:cnfStyle w:val="100000000000"/>
+        </w:trPr>
+        <w:tc>
+          <w:tcPr>
+            <w:cnfStyle w:val="001000000000"/>
+            <w:tcW w:w="9224" w:type="dxa"/>
+          </w:tcPr>
+          <w:p>
+            <w:pPr>
+              <w:rPr>
+                <w:color w:val="000000" w:themeColor="text1"/>
+              </w:rPr>
+            </w:pPr>
+            <w:r>
+              <w:rPr>
+                <w:rFonts w:hint="eastAsia"/>
+                <w:color w:val="000000" w:themeColor="text1"/>
+              </w:rPr>
+              <w:t>조치사항</w:t>
+            </w:r>
+          </w:p>
+        </w:tc>
+      </w:tr>
+      <w:tr>
+        <w:trPr>
+          <w:cnfStyle w:val="000000100000"/>
+        </w:trPr>
+        <w:tc>
+          <w:tcPr>
+            <w:cnfStyle w:val="001000000000"/>
+            <w:tcW w:w="9224" w:type="dxa"/>
+          </w:tcPr>
+          <w:p>
+            <w:pPr>
+              <w:rPr>
+                <w:color w:val="000000" w:themeColor="text1"/>
+              </w:rPr>
+            </w:pPr>
+            <w:r>
+              <w:rPr>
+                <w:rFonts w:hint="eastAsia"/>
+                <w:color w:val="000000" w:themeColor="text1"/>
+              </w:rPr>
+              <w:t>다음주 까지 자기 역할 대로 다 해오기</w:t>
+            </w:r>
+          </w:p>
+        </w:tc>
+      </w:tr>
+      <w:tr>
+        <w:tc>
+          <w:tcPr>
+            <w:cnfStyle w:val="001000000000"/>
+            <w:tcW w:w="9224" w:type="dxa"/>
+          </w:tcPr>
+          <w:p>
+            <w:pPr>
+              <w:rPr>
+                <w:color w:val="000000" w:themeColor="text1"/>
+              </w:rPr>
+            </w:pPr>
+            <w:r>
+              <w:rPr>
+                <w:rFonts w:hint="eastAsia"/>
+                <w:color w:val="000000" w:themeColor="text1"/>
+              </w:rPr>
+              <w:t>비고</w:t>
+            </w:r>
+          </w:p>
+        </w:tc>
+      </w:tr>
+      <w:tr>
+        <w:trPr>
+          <w:cnfStyle w:val="000000100000"/>
+        </w:trPr>
+        <w:tc>
+          <w:tcPr>
+            <w:cnfStyle w:val="001000000000"/>
+            <w:tcW w:w="9224" w:type="dxa"/>
+          </w:tcPr>
+          <w:p>
+            <w:pPr>
+              <w:rPr>
+                <w:color w:val="000000" w:themeColor="text1"/>
+              </w:rPr>
+            </w:pPr>
+            <w:r>
+              <w:rPr>
+                <w:rFonts w:hint="eastAsia"/>
+                <w:color w:val="000000" w:themeColor="text1"/>
+              </w:rPr>
+              <w:t>불참자 없음</w:t>
+            </w:r>
+          </w:p>
+        </w:tc>
+      </w:tr>
+    </w:tbl>
+    <w:p/>
     <w:sectPr>
       <w:pgSz w:w="11906" w:h="16838"/>
       <w:pgMar w:top="1701" w:right="1440" w:bottom="1440" w:left="1440" w:header="851" w:footer="992" w:gutter="0"/>
@@ -894,7 +1000,7 @@
     <w:nsid w:val="07062C7F"/>
     <w:multiLevelType w:val="hybridMultilevel"/>
     <w:tmpl w:val="63A4117A"/>
-    <w:lvl w:ilvl="0" w:tplc="04090001">
+    <w:lvl w:ilvl="0" w:tplc="3DB48284">
       <w:start w:val="1"/>
       <w:numFmt w:val="bullet"/>
       <w:lvlText w:val=""/>
@@ -906,7 +1012,7 @@
         <w:rFonts w:ascii="Wingdings" w:hAnsi="Wingdings" w:hint="default"/>
       </w:rPr>
     </w:lvl>
-    <w:lvl w:ilvl="1" w:tplc="04090003" w:tentative="1">
+    <w:lvl w:ilvl="1" w:tplc="04090015" w:tentative="1">
       <w:start w:val="1"/>
       <w:numFmt w:val="bullet"/>
       <w:lvlText w:val=""/>
@@ -918,7 +1024,7 @@
         <w:rFonts w:ascii="Wingdings" w:hAnsi="Wingdings" w:hint="default"/>
       </w:rPr>
     </w:lvl>
-    <w:lvl w:ilvl="2" w:tplc="04090005" w:tentative="1">
+    <w:lvl w:ilvl="2" w:tplc="0409001B" w:tentative="1">
       <w:start w:val="1"/>
       <w:numFmt w:val="bullet"/>
       <w:lvlText w:val=""/>
@@ -930,7 +1036,7 @@
         <w:rFonts w:ascii="Wingdings" w:hAnsi="Wingdings" w:hint="default"/>
       </w:rPr>
     </w:lvl>
-    <w:lvl w:ilvl="3" w:tplc="04090001" w:tentative="1">
+    <w:lvl w:ilvl="3" w:tplc="0409000F" w:tentative="1">
       <w:start w:val="1"/>
       <w:numFmt w:val="bullet"/>
       <w:lvlText w:val=""/>
@@ -942,7 +1048,7 @@
         <w:rFonts w:ascii="Wingdings" w:hAnsi="Wingdings" w:hint="default"/>
       </w:rPr>
     </w:lvl>
-    <w:lvl w:ilvl="4" w:tplc="04090003" w:tentative="1">
+    <w:lvl w:ilvl="4" w:tplc="04090019" w:tentative="1">
       <w:start w:val="1"/>
       <w:numFmt w:val="bullet"/>
       <w:lvlText w:val=""/>
@@ -954,7 +1060,7 @@
         <w:rFonts w:ascii="Wingdings" w:hAnsi="Wingdings" w:hint="default"/>
       </w:rPr>
     </w:lvl>
-    <w:lvl w:ilvl="5" w:tplc="04090005" w:tentative="1">
+    <w:lvl w:ilvl="5" w:tplc="0409001B" w:tentative="1">
       <w:start w:val="1"/>
       <w:numFmt w:val="bullet"/>
       <w:lvlText w:val=""/>
@@ -966,7 +1072,7 @@
         <w:rFonts w:ascii="Wingdings" w:hAnsi="Wingdings" w:hint="default"/>
       </w:rPr>
     </w:lvl>
-    <w:lvl w:ilvl="6" w:tplc="04090001" w:tentative="1">
+    <w:lvl w:ilvl="6" w:tplc="0409000F" w:tentative="1">
       <w:start w:val="1"/>
       <w:numFmt w:val="bullet"/>
       <w:lvlText w:val=""/>
@@ -978,7 +1084,7 @@
         <w:rFonts w:ascii="Wingdings" w:hAnsi="Wingdings" w:hint="default"/>
       </w:rPr>
     </w:lvl>
-    <w:lvl w:ilvl="7" w:tplc="04090003" w:tentative="1">
+    <w:lvl w:ilvl="7" w:tplc="04090019" w:tentative="1">
       <w:start w:val="1"/>
       <w:numFmt w:val="bullet"/>
       <w:lvlText w:val=""/>
@@ -990,7 +1096,7 @@
         <w:rFonts w:ascii="Wingdings" w:hAnsi="Wingdings" w:hint="default"/>
       </w:rPr>
     </w:lvl>
-    <w:lvl w:ilvl="8" w:tplc="04090005" w:tentative="1">
+    <w:lvl w:ilvl="8" w:tplc="0409001B" w:tentative="1">
       <w:start w:val="1"/>
       <w:numFmt w:val="bullet"/>
       <w:lvlText w:val=""/>
@@ -1007,7 +1113,7 @@
     <w:nsid w:val="098A220C"/>
     <w:multiLevelType w:val="hybridMultilevel"/>
     <w:tmpl w:val="6C1AC106"/>
-    <w:lvl w:ilvl="0" w:tplc="E1A2A07E">
+    <w:lvl w:ilvl="0" w:tplc="04090001">
       <w:numFmt w:val="bullet"/>
       <w:lvlText w:val=""/>
       <w:lvlJc w:val="left"/>
@@ -1119,7 +1225,7 @@
     <w:nsid w:val="0D006BE8"/>
     <w:multiLevelType w:val="hybridMultilevel"/>
     <w:tmpl w:val="CA5CE4D2"/>
-    <w:lvl w:ilvl="0" w:tplc="04090001">
+    <w:lvl w:ilvl="0" w:tplc="E1A2A07E">
       <w:start w:val="1"/>
       <w:numFmt w:val="bullet"/>
       <w:lvlText w:val=""/>
@@ -1232,7 +1338,7 @@
     <w:nsid w:val="0F2833AA"/>
     <w:multiLevelType w:val="hybridMultilevel"/>
     <w:tmpl w:val="508EE88E"/>
-    <w:lvl w:ilvl="0" w:tplc="6E24D0FE">
+    <w:lvl w:ilvl="0" w:tplc="04090001">
       <w:numFmt w:val="bullet"/>
       <w:lvlText w:val="-"/>
       <w:lvlJc w:val="left"/>
@@ -1344,7 +1450,7 @@
     <w:nsid w:val="1271254B"/>
     <w:multiLevelType w:val="hybridMultilevel"/>
     <w:tmpl w:val="358EF9AE"/>
-    <w:lvl w:ilvl="0" w:tplc="D36C7B8C">
+    <w:lvl w:ilvl="0" w:tplc="6E24D0FE">
       <w:numFmt w:val="bullet"/>
       <w:lvlText w:val="-"/>
       <w:lvlJc w:val="left"/>
@@ -1456,7 +1562,7 @@
     <w:nsid w:val="1A501BCB"/>
     <w:multiLevelType w:val="hybridMultilevel"/>
     <w:tmpl w:val="CE4CCF3A"/>
-    <w:lvl w:ilvl="0" w:tplc="9A902132">
+    <w:lvl w:ilvl="0" w:tplc="D36C7B8C">
       <w:numFmt w:val="bullet"/>
       <w:lvlText w:val=""/>
       <w:lvlJc w:val="left"/>
@@ -1568,7 +1674,7 @@
     <w:nsid w:val="2DB41F6A"/>
     <w:multiLevelType w:val="hybridMultilevel"/>
     <w:tmpl w:val="79C292BC"/>
-    <w:lvl w:ilvl="0" w:tplc="0ADE4752">
+    <w:lvl w:ilvl="0" w:tplc="9A902132">
       <w:numFmt w:val="bullet"/>
       <w:lvlText w:val="-"/>
       <w:lvlJc w:val="left"/>
@@ -1680,7 +1786,7 @@
     <w:nsid w:val="471828D3"/>
     <w:multiLevelType w:val="hybridMultilevel"/>
     <w:tmpl w:val="629083BE"/>
-    <w:lvl w:ilvl="0" w:tplc="E056C75A">
+    <w:lvl w:ilvl="0" w:tplc="0ADE4752">
       <w:numFmt w:val="bullet"/>
       <w:lvlText w:val="-"/>
       <w:lvlJc w:val="left"/>
@@ -1792,7 +1898,7 @@
     <w:nsid w:val="4AFE41AC"/>
     <w:multiLevelType w:val="hybridMultilevel"/>
     <w:tmpl w:val="58FC4D28"/>
-    <w:lvl w:ilvl="0" w:tplc="9D58B892">
+    <w:lvl w:ilvl="0" w:tplc="E056C75A">
       <w:numFmt w:val="bullet"/>
       <w:lvlText w:val="-"/>
       <w:lvlJc w:val="left"/>
@@ -1904,7 +2010,7 @@
     <w:nsid w:val="659E323C"/>
     <w:multiLevelType w:val="hybridMultilevel"/>
     <w:tmpl w:val="9F6ED6CE"/>
-    <w:lvl w:ilvl="0" w:tplc="DE06120C">
+    <w:lvl w:ilvl="0" w:tplc="9D58B892">
       <w:numFmt w:val="bullet"/>
       <w:lvlText w:val="-"/>
       <w:lvlJc w:val="left"/>
